--- a/Tema3/Ejercicios_PDF/Pantallazos1_4.docx
+++ b/Tema3/Ejercicios_PDF/Pantallazos1_4.docx
@@ -3,13 +3,28 @@
 <w:document xmlns:wpc="http://schemas.microsoft.com/office/word/2010/wordprocessingCanvas" xmlns:cx="http://schemas.microsoft.com/office/drawing/2014/chartex" xmlns:cx1="http://schemas.microsoft.com/office/drawing/2015/9/8/chartex" xmlns:cx2="http://schemas.microsoft.com/office/drawing/2015/10/21/chartex" xmlns:cx3="http://schemas.microsoft.com/office/drawing/2016/5/9/chartex" xmlns:cx4="http://schemas.microsoft.com/office/drawing/2016/5/10/chartex" xmlns:cx5="http://schemas.microsoft.com/office/drawing/2016/5/11/chartex" xmlns:cx6="http://schemas.microsoft.com/office/drawing/2016/5/12/chartex" xmlns:cx7="http://schemas.microsoft.com/office/drawing/2016/5/13/chartex" xmlns:cx8="http://schemas.microsoft.com/office/drawing/2016/5/14/chartex" xmlns:mc="http://schemas.openxmlformats.org/markup-compatibility/2006" xmlns:aink="http://schemas.microsoft.com/office/drawing/2016/ink" xmlns:am3d="http://schemas.microsoft.com/office/drawing/2017/model3d" xmlns:o="urn:schemas-microsoft-com:office:office" xmlns:r="http://schemas.openxmlformats.org/officeDocument/2006/relationships" xmlns:m="http://schemas.openxmlformats.org/officeDocument/2006/math" xmlns:v="urn:schemas-microsoft-com:vml" xmlns:wp14="http://schemas.microsoft.com/office/word/2010/wordprocessingDrawing" xmlns:wp="http://schemas.openxmlformats.org/drawingml/2006/wordprocessingDrawing" xmlns:w10="urn:schemas-microsoft-com:office:word" xmlns:w="http://schemas.openxmlformats.org/wordprocessingml/2006/main" xmlns:w14="http://schemas.microsoft.com/office/word/2010/wordml" xmlns:w15="http://schemas.microsoft.com/office/word/2012/wordml" xmlns:w16cex="http://schemas.microsoft.com/office/word/2018/wordml/cex" xmlns:w16cid="http://schemas.microsoft.com/office/word/2016/wordml/cid" xmlns:w16="http://schemas.microsoft.com/office/word/2018/wordml" xmlns:w16sdtdh="http://schemas.microsoft.com/office/word/2020/wordml/sdtdatahash" xmlns:w16se="http://schemas.microsoft.com/office/word/2015/wordml/symex" xmlns:wpg="http://schemas.microsoft.com/office/word/2010/wordprocessingGroup" xmlns:wpi="http://schemas.microsoft.com/office/word/2010/wordprocessingInk" xmlns:wne="http://schemas.microsoft.com/office/word/2006/wordml" xmlns:wps="http://schemas.microsoft.com/office/word/2010/wordprocessingShape" mc:Ignorable="w14 w15 w16se w16cid w16 w16cex w16sdtdh wp14">
   <w:body>
     <w:p>
-      <w:r>
+      <w:pPr>
+        <w:rPr>
+          <w:b/>
+          <w:bCs/>
+        </w:rPr>
+      </w:pPr>
+      <w:r>
+        <w:rPr>
+          <w:b/>
+          <w:bCs/>
+        </w:rPr>
         <w:t>Actividad 1: Crea las tablas EMPLEADOS y DEPARTAMENTOS en SQLite e inserta filas en ellas. La descripción de las tablas es la siguiente:</w:t>
       </w:r>
     </w:p>
     <w:p>
-      <w:r>
-        <w:t xml:space="preserve">nouchka/sqlite3 </w:t>
+      <w:proofErr w:type="spellStart"/>
+      <w:r>
+        <w:t>nouchka</w:t>
+      </w:r>
+      <w:proofErr w:type="spellEnd"/>
+      <w:r>
+        <w:t xml:space="preserve">/sqlite3 </w:t>
       </w:r>
     </w:p>
     <w:p>
@@ -20,23 +35,96 @@
     <w:p>
       <w:r>
         <w:tab/>
-        <w:t>docker run -it --name ejercicio1-sqlite -v C:\DM2\ADAT\24-25_ADAT\Tema3\Ejercicios_PDF:/data nouchka/sqlite3</w:t>
-      </w:r>
-    </w:p>
-    <w:p>
-      <w:r>
-        <w:t>Y ya estariamos dentro.</w:t>
-      </w:r>
-    </w:p>
-    <w:p>
-      <w:r>
-        <w:t>Si sales de la sesion para poder entrar de nuevo es lo siguiente:</w:t>
-      </w:r>
-    </w:p>
-    <w:p>
-      <w:r>
-        <w:t>docker exec -it ejercicio1-sqlite bash</w:t>
-      </w:r>
+      </w:r>
+      <w:proofErr w:type="spellStart"/>
+      <w:r>
+        <w:t>docker</w:t>
+      </w:r>
+      <w:proofErr w:type="spellEnd"/>
+      <w:r>
+        <w:t xml:space="preserve"> run -</w:t>
+      </w:r>
+      <w:proofErr w:type="spellStart"/>
+      <w:r>
+        <w:t>it</w:t>
+      </w:r>
+      <w:proofErr w:type="spellEnd"/>
+      <w:r>
+        <w:t xml:space="preserve"> --</w:t>
+      </w:r>
+      <w:proofErr w:type="spellStart"/>
+      <w:r>
+        <w:t>name</w:t>
+      </w:r>
+      <w:proofErr w:type="spellEnd"/>
+      <w:r>
+        <w:t xml:space="preserve"> ejercicio1-sqlite -v C:\DM2\ADAT\24-25_ADAT\Tema3\Ejercicios_PDF:/data </w:t>
+      </w:r>
+      <w:proofErr w:type="spellStart"/>
+      <w:r>
+        <w:t>nouchka</w:t>
+      </w:r>
+      <w:proofErr w:type="spellEnd"/>
+      <w:r>
+        <w:t>/sqlite3</w:t>
+      </w:r>
+    </w:p>
+    <w:p>
+      <w:r>
+        <w:t xml:space="preserve">Y ya </w:t>
+      </w:r>
+      <w:proofErr w:type="spellStart"/>
+      <w:r>
+        <w:t>estariamos</w:t>
+      </w:r>
+      <w:proofErr w:type="spellEnd"/>
+      <w:r>
+        <w:t xml:space="preserve"> dentro.</w:t>
+      </w:r>
+    </w:p>
+    <w:p>
+      <w:r>
+        <w:t xml:space="preserve">Si sales de la </w:t>
+      </w:r>
+      <w:proofErr w:type="spellStart"/>
+      <w:r>
+        <w:t>sesion</w:t>
+      </w:r>
+      <w:proofErr w:type="spellEnd"/>
+      <w:r>
+        <w:t xml:space="preserve"> para poder entrar de nuevo es lo siguiente:</w:t>
+      </w:r>
+    </w:p>
+    <w:p>
+      <w:proofErr w:type="spellStart"/>
+      <w:r>
+        <w:t>docker</w:t>
+      </w:r>
+      <w:proofErr w:type="spellEnd"/>
+      <w:r>
+        <w:t xml:space="preserve"> </w:t>
+      </w:r>
+      <w:proofErr w:type="spellStart"/>
+      <w:r>
+        <w:t>exec</w:t>
+      </w:r>
+      <w:proofErr w:type="spellEnd"/>
+      <w:r>
+        <w:t xml:space="preserve"> -</w:t>
+      </w:r>
+      <w:proofErr w:type="spellStart"/>
+      <w:r>
+        <w:t>it</w:t>
+      </w:r>
+      <w:proofErr w:type="spellEnd"/>
+      <w:r>
+        <w:t xml:space="preserve"> ejercicio1-sqlite </w:t>
+      </w:r>
+      <w:proofErr w:type="spellStart"/>
+      <w:r>
+        <w:t>bash</w:t>
+      </w:r>
+      <w:proofErr w:type="spellEnd"/>
     </w:p>
     <w:p>
       <w:r>
@@ -45,6 +133,9 @@
     </w:p>
     <w:p>
       <w:r>
+        <w:rPr>
+          <w:noProof/>
+        </w:rPr>
         <w:drawing>
           <wp:anchor distT="0" distB="0" distL="114300" distR="114300" simplePos="0" relativeHeight="251660288" behindDoc="0" locked="0" layoutInCell="1" allowOverlap="1" wp14:anchorId="19D478A9" wp14:editId="2ECC827E">
             <wp:simplePos x="0" y="0"/>
@@ -98,33 +189,81 @@
     </w:p>
     <w:p>
       <w:r>
-        <w:t>Se crea de la siguiente manera la base de datos en sqlite</w:t>
-      </w:r>
-    </w:p>
-    <w:p>
-      <w:r>
-        <w:t>.opens Nombre del arhcivo.db</w:t>
-      </w:r>
-    </w:p>
-    <w:p>
-      <w:r>
+        <w:t xml:space="preserve">Se crea de la siguiente manera la base de datos en </w:t>
+      </w:r>
+      <w:proofErr w:type="spellStart"/>
+      <w:r>
+        <w:t>sqlite</w:t>
+      </w:r>
+      <w:proofErr w:type="spellEnd"/>
+    </w:p>
+    <w:p>
+      <w:proofErr w:type="gramStart"/>
+      <w:r>
+        <w:t>.opens</w:t>
+      </w:r>
+      <w:proofErr w:type="gramEnd"/>
+      <w:r>
+        <w:t xml:space="preserve"> Nombre del </w:t>
+      </w:r>
+      <w:proofErr w:type="spellStart"/>
+      <w:r>
+        <w:t>arhcivo.db</w:t>
+      </w:r>
+      <w:proofErr w:type="spellEnd"/>
+    </w:p>
+    <w:p>
+      <w:pPr>
+        <w:rPr>
+          <w:b/>
+          <w:bCs/>
+        </w:rPr>
+      </w:pPr>
+      <w:r>
+        <w:rPr>
+          <w:b/>
+          <w:bCs/>
+        </w:rPr>
         <w:t>Actividad 2: Crea las tablas EMPLEADOS y DEPARTAMENTOS en Apache Derby e inserta filas en ellas.</w:t>
       </w:r>
     </w:p>
     <w:p>
       <w:r>
-        <w:t>adito/derby</w:t>
-      </w:r>
-    </w:p>
-    <w:p>
-      <w:r>
-        <w:t>Se inicia el contenedor pero en la parte de run pone abajo variables hay que poner un valor a DBNAME.</w:t>
-      </w:r>
-    </w:p>
-    <w:p>
-      <w:r>
-        <w:t>docker run -e DBNAME="Ejercicio2" -d adito/derby</w:t>
-      </w:r>
+        <w:t>adito/</w:t>
+      </w:r>
+      <w:proofErr w:type="spellStart"/>
+      <w:r>
+        <w:t>derby</w:t>
+      </w:r>
+      <w:proofErr w:type="spellEnd"/>
+    </w:p>
+    <w:p>
+      <w:r>
+        <w:t xml:space="preserve">Se inicia el </w:t>
+      </w:r>
+      <w:proofErr w:type="gramStart"/>
+      <w:r>
+        <w:t>contenedor</w:t>
+      </w:r>
+      <w:proofErr w:type="gramEnd"/>
+      <w:r>
+        <w:t xml:space="preserve"> pero en la parte de run pone abajo variables hay que poner un valor a DBNAME.</w:t>
+      </w:r>
+    </w:p>
+    <w:p>
+      <w:proofErr w:type="spellStart"/>
+      <w:r>
+        <w:t>docker</w:t>
+      </w:r>
+      <w:proofErr w:type="spellEnd"/>
+      <w:r>
+        <w:t xml:space="preserve"> run -e DBNAME="Ejercicio2" -d adito/</w:t>
+      </w:r>
+      <w:proofErr w:type="spellStart"/>
+      <w:r>
+        <w:t>derby</w:t>
+      </w:r>
+      <w:proofErr w:type="spellEnd"/>
     </w:p>
     <w:p>
       <w:r>
@@ -193,19 +332,76 @@
       </w:r>
     </w:p>
     <w:p>
-      <w:r>
-        <w:t>docker exec -it Ejercicio2 bash //Para terminal Ubuntu</w:t>
-      </w:r>
-    </w:p>
-    <w:p>
-      <w:r>
-        <w:t>find / -name ij //Para buscar donde esta</w:t>
-      </w:r>
-    </w:p>
-    <w:p>
-      <w:r>
-        <w:t>./ij</w:t>
-      </w:r>
+      <w:proofErr w:type="spellStart"/>
+      <w:r>
+        <w:t>docker</w:t>
+      </w:r>
+      <w:proofErr w:type="spellEnd"/>
+      <w:r>
+        <w:t xml:space="preserve"> </w:t>
+      </w:r>
+      <w:proofErr w:type="spellStart"/>
+      <w:r>
+        <w:t>exec</w:t>
+      </w:r>
+      <w:proofErr w:type="spellEnd"/>
+      <w:r>
+        <w:t xml:space="preserve"> -</w:t>
+      </w:r>
+      <w:proofErr w:type="spellStart"/>
+      <w:r>
+        <w:t>it</w:t>
+      </w:r>
+      <w:proofErr w:type="spellEnd"/>
+      <w:r>
+        <w:t xml:space="preserve"> Ejercicio2 </w:t>
+      </w:r>
+      <w:proofErr w:type="spellStart"/>
+      <w:r>
+        <w:t>bash</w:t>
+      </w:r>
+      <w:proofErr w:type="spellEnd"/>
+      <w:r>
+        <w:t xml:space="preserve"> //Para terminal Ubuntu</w:t>
+      </w:r>
+    </w:p>
+    <w:p>
+      <w:proofErr w:type="spellStart"/>
+      <w:r>
+        <w:t>find</w:t>
+      </w:r>
+      <w:proofErr w:type="spellEnd"/>
+      <w:r>
+        <w:t xml:space="preserve"> / -</w:t>
+      </w:r>
+      <w:proofErr w:type="spellStart"/>
+      <w:r>
+        <w:t>name</w:t>
+      </w:r>
+      <w:proofErr w:type="spellEnd"/>
+      <w:r>
+        <w:t xml:space="preserve"> </w:t>
+      </w:r>
+      <w:proofErr w:type="spellStart"/>
+      <w:r>
+        <w:t>ij</w:t>
+      </w:r>
+      <w:proofErr w:type="spellEnd"/>
+      <w:r>
+        <w:t xml:space="preserve"> //Para buscar donde esta</w:t>
+      </w:r>
+    </w:p>
+    <w:p>
+      <w:proofErr w:type="gramStart"/>
+      <w:r>
+        <w:t>./</w:t>
+      </w:r>
+      <w:proofErr w:type="spellStart"/>
+      <w:proofErr w:type="gramEnd"/>
+      <w:r>
+        <w:t>ij</w:t>
+      </w:r>
+      <w:proofErr w:type="spellEnd"/>
     </w:p>
     <w:p>
       <w:r>
@@ -262,8 +458,21 @@
           </wp:anchor>
         </w:drawing>
       </w:r>
-      <w:r>
-        <w:t>connect 'jdbc:derby:C:\DM2\ADAT\24-25_ADAT\Tema3\Ejercicios_PDF;create=true';</w:t>
+      <w:proofErr w:type="spellStart"/>
+      <w:r>
+        <w:t>connect</w:t>
+      </w:r>
+      <w:proofErr w:type="spellEnd"/>
+      <w:r>
+        <w:t xml:space="preserve"> '</w:t>
+      </w:r>
+      <w:proofErr w:type="gramStart"/>
+      <w:r>
+        <w:t>jdbc:derby</w:t>
+      </w:r>
+      <w:proofErr w:type="gramEnd"/>
+      <w:r>
+        <w:t>:C:\DM2\ADAT\24-25_ADAT\Tema3\Ejercicios_PDF;create=true';</w:t>
       </w:r>
     </w:p>
     <w:p>
@@ -272,19 +481,44 @@
       </w:r>
     </w:p>
     <w:p>
-      <w:r>
+      <w:pPr>
+        <w:rPr>
+          <w:b/>
+          <w:bCs/>
+        </w:rPr>
+      </w:pPr>
+      <w:r>
+        <w:rPr>
+          <w:b/>
+          <w:bCs/>
+        </w:rPr>
         <w:lastRenderedPageBreak/>
         <w:t>Actividad 3: Crea las tablas EMPLEADOS y DEPARTAMENTOS en HSQLDB e inserta filas en ellas.</w:t>
       </w:r>
     </w:p>
     <w:p>
-      <w:r>
+      <w:pPr>
+        <w:rPr>
+          <w:b/>
+          <w:bCs/>
+        </w:rPr>
+      </w:pPr>
+      <w:r>
+        <w:rPr>
+          <w:b/>
+          <w:bCs/>
+        </w:rPr>
         <w:t>Actividad 4: Crea las tablas EMPLEADOS y DEPARTAMENTOS en H2 e inserta filas en ellas.</w:t>
       </w:r>
     </w:p>
     <w:p>
-      <w:r>
-        <w:t>buildo/h2database</w:t>
+      <w:proofErr w:type="spellStart"/>
+      <w:r>
+        <w:t>buildo</w:t>
+      </w:r>
+      <w:proofErr w:type="spellEnd"/>
+      <w:r>
+        <w:t>/h2database</w:t>
       </w:r>
     </w:p>
     <w:p>
@@ -298,13 +532,39 @@
       </w:r>
     </w:p>
     <w:p>
-      <w:r>
-        <w:t>docker run -d --name Ejercicio4H2 -p 8082:8082 -p 9092:9092 -v C:\DM2\ADAT\24-25_ADAT\Tema3\Ejercicios_PDF\h2-data:/h2-data buildo/h2database</w:t>
-      </w:r>
-    </w:p>
-    <w:p>
-      <w:r>
-        <w:t>despues para conectarnos en el URL del JDBC:</w:t>
+      <w:proofErr w:type="spellStart"/>
+      <w:r>
+        <w:t>docker</w:t>
+      </w:r>
+      <w:proofErr w:type="spellEnd"/>
+      <w:r>
+        <w:t xml:space="preserve"> run -d --</w:t>
+      </w:r>
+      <w:proofErr w:type="spellStart"/>
+      <w:r>
+        <w:t>name</w:t>
+      </w:r>
+      <w:proofErr w:type="spellEnd"/>
+      <w:r>
+        <w:t xml:space="preserve"> Ejercicio4H2 -p 8082:8082 -p 9092:9092 -v C:\DM2\ADAT\24-25_ADAT\Tema3\Ejercicios_PDF\h2-data:/h2-data </w:t>
+      </w:r>
+      <w:proofErr w:type="spellStart"/>
+      <w:r>
+        <w:t>buildo</w:t>
+      </w:r>
+      <w:proofErr w:type="spellEnd"/>
+      <w:r>
+        <w:t>/h2database</w:t>
+      </w:r>
+    </w:p>
+    <w:p>
+      <w:proofErr w:type="spellStart"/>
+      <w:r>
+        <w:t>despues</w:t>
+      </w:r>
+      <w:proofErr w:type="spellEnd"/>
+      <w:r>
+        <w:t xml:space="preserve"> para conectarnos en el URL del JDBC:</w:t>
       </w:r>
     </w:p>
     <w:p>
@@ -314,7 +574,15 @@
     </w:p>
     <w:p>
       <w:r>
-        <w:t>Ejemplo: jdbc:h2:C:\DM2\ADAT\24-25_ADAT\Tema3\Ejercicios_PDF\h2-data\test(o el nombre que quieras)</w:t>
+        <w:t>Ejemplo: jdbc:h</w:t>
+      </w:r>
+      <w:proofErr w:type="gramStart"/>
+      <w:r>
+        <w:t>2:C:\DM2\ADAT\24-25_ADAT\Tema3\Ejercicios_PDF\h2-data\test</w:t>
+      </w:r>
+      <w:proofErr w:type="gramEnd"/>
+      <w:r>
+        <w:t>(o el nombre que quieras)</w:t>
       </w:r>
     </w:p>
     <w:p>

--- a/Tema3/Ejercicios_PDF/Pantallazos1_4.docx
+++ b/Tema3/Ejercicios_PDF/Pantallazos1_4.docx
@@ -267,18 +267,95 @@
     </w:p>
     <w:p>
       <w:r>
+        <w:t>Después este comando</w:t>
+      </w:r>
+    </w:p>
+    <w:p>
+      <w:proofErr w:type="spellStart"/>
+      <w:r>
+        <w:t>docker</w:t>
+      </w:r>
+      <w:proofErr w:type="spellEnd"/>
+      <w:r>
+        <w:t xml:space="preserve"> </w:t>
+      </w:r>
+      <w:proofErr w:type="spellStart"/>
+      <w:r>
+        <w:t>exec</w:t>
+      </w:r>
+      <w:proofErr w:type="spellEnd"/>
+      <w:r>
+        <w:t xml:space="preserve"> -</w:t>
+      </w:r>
+      <w:proofErr w:type="spellStart"/>
+      <w:r>
+        <w:t>it</w:t>
+      </w:r>
+      <w:proofErr w:type="spellEnd"/>
+      <w:r>
+        <w:t xml:space="preserve"> Ejercicio2 </w:t>
+      </w:r>
+      <w:proofErr w:type="spellStart"/>
+      <w:r>
+        <w:t>bash</w:t>
+      </w:r>
+      <w:proofErr w:type="spellEnd"/>
+      <w:r>
+        <w:t xml:space="preserve"> //Para terminal Ubuntu</w:t>
+      </w:r>
+    </w:p>
+    <w:p>
+      <w:proofErr w:type="spellStart"/>
+      <w:r>
+        <w:t>find</w:t>
+      </w:r>
+      <w:proofErr w:type="spellEnd"/>
+      <w:r>
+        <w:t xml:space="preserve"> / -</w:t>
+      </w:r>
+      <w:proofErr w:type="spellStart"/>
+      <w:r>
+        <w:t>name</w:t>
+      </w:r>
+      <w:proofErr w:type="spellEnd"/>
+      <w:r>
+        <w:t xml:space="preserve"> </w:t>
+      </w:r>
+      <w:proofErr w:type="spellStart"/>
+      <w:r>
+        <w:t>ij</w:t>
+      </w:r>
+      <w:proofErr w:type="spellEnd"/>
+      <w:r>
+        <w:t xml:space="preserve"> //Para buscar donde esta</w:t>
+      </w:r>
+    </w:p>
+    <w:p>
+      <w:proofErr w:type="gramStart"/>
+      <w:r>
+        <w:lastRenderedPageBreak/>
+        <w:t>./</w:t>
+      </w:r>
+      <w:proofErr w:type="spellStart"/>
+      <w:proofErr w:type="gramEnd"/>
+      <w:r>
+        <w:t>ij</w:t>
+      </w:r>
+      <w:proofErr w:type="spellEnd"/>
+    </w:p>
+    <w:p>
+      <w:r>
         <w:rPr>
           <w:noProof/>
         </w:rPr>
-        <w:lastRenderedPageBreak/>
         <w:drawing>
-          <wp:anchor distT="0" distB="0" distL="114300" distR="114300" simplePos="0" relativeHeight="251659264" behindDoc="0" locked="0" layoutInCell="1" allowOverlap="1" wp14:anchorId="31D73CA6" wp14:editId="79D7E527">
+          <wp:anchor distT="0" distB="0" distL="114300" distR="114300" simplePos="0" relativeHeight="251659264" behindDoc="0" locked="0" layoutInCell="1" allowOverlap="1" wp14:anchorId="31D73CA6" wp14:editId="7777E170">
             <wp:simplePos x="0" y="0"/>
             <wp:positionH relativeFrom="margin">
-              <wp:posOffset>514350</wp:posOffset>
+              <wp:posOffset>542925</wp:posOffset>
             </wp:positionH>
             <wp:positionV relativeFrom="paragraph">
-              <wp:posOffset>2279650</wp:posOffset>
+              <wp:posOffset>2213610</wp:posOffset>
             </wp:positionV>
             <wp:extent cx="4847590" cy="4627245"/>
             <wp:effectExtent l="0" t="0" r="0" b="1905"/>
@@ -328,88 +405,11 @@
         </w:drawing>
       </w:r>
       <w:r>
-        <w:t>Después este comando</w:t>
-      </w:r>
-    </w:p>
-    <w:p>
-      <w:proofErr w:type="spellStart"/>
-      <w:r>
-        <w:t>docker</w:t>
-      </w:r>
-      <w:proofErr w:type="spellEnd"/>
-      <w:r>
-        <w:t xml:space="preserve"> </w:t>
-      </w:r>
-      <w:proofErr w:type="spellStart"/>
-      <w:r>
-        <w:t>exec</w:t>
-      </w:r>
-      <w:proofErr w:type="spellEnd"/>
-      <w:r>
-        <w:t xml:space="preserve"> -</w:t>
-      </w:r>
-      <w:proofErr w:type="spellStart"/>
-      <w:r>
-        <w:t>it</w:t>
-      </w:r>
-      <w:proofErr w:type="spellEnd"/>
-      <w:r>
-        <w:t xml:space="preserve"> Ejercicio2 </w:t>
-      </w:r>
-      <w:proofErr w:type="spellStart"/>
-      <w:r>
-        <w:t>bash</w:t>
-      </w:r>
-      <w:proofErr w:type="spellEnd"/>
-      <w:r>
-        <w:t xml:space="preserve"> //Para terminal Ubuntu</w:t>
-      </w:r>
-    </w:p>
-    <w:p>
-      <w:proofErr w:type="spellStart"/>
-      <w:r>
-        <w:t>find</w:t>
-      </w:r>
-      <w:proofErr w:type="spellEnd"/>
-      <w:r>
-        <w:t xml:space="preserve"> / -</w:t>
-      </w:r>
-      <w:proofErr w:type="spellStart"/>
-      <w:r>
-        <w:t>name</w:t>
-      </w:r>
-      <w:proofErr w:type="spellEnd"/>
-      <w:r>
-        <w:t xml:space="preserve"> </w:t>
-      </w:r>
-      <w:proofErr w:type="spellStart"/>
-      <w:r>
-        <w:t>ij</w:t>
-      </w:r>
-      <w:proofErr w:type="spellEnd"/>
-      <w:r>
-        <w:t xml:space="preserve"> //Para buscar donde esta</w:t>
-      </w:r>
-    </w:p>
-    <w:p>
-      <w:proofErr w:type="gramStart"/>
-      <w:r>
-        <w:t>./</w:t>
-      </w:r>
-      <w:proofErr w:type="spellStart"/>
-      <w:proofErr w:type="gramEnd"/>
-      <w:r>
-        <w:t>ij</w:t>
-      </w:r>
-      <w:proofErr w:type="spellEnd"/>
-    </w:p>
-    <w:p>
-      <w:r>
         <w:rPr>
           <w:noProof/>
         </w:rPr>
         <w:drawing>
-          <wp:anchor distT="0" distB="0" distL="114300" distR="114300" simplePos="0" relativeHeight="251658240" behindDoc="0" locked="0" layoutInCell="1" allowOverlap="1" wp14:anchorId="61B84313" wp14:editId="6808DBEF">
+          <wp:anchor distT="0" distB="0" distL="114300" distR="114300" simplePos="0" relativeHeight="251658240" behindDoc="0" locked="0" layoutInCell="1" allowOverlap="1" wp14:anchorId="61B84313" wp14:editId="01645AEF">
             <wp:simplePos x="0" y="0"/>
             <wp:positionH relativeFrom="margin">
               <wp:posOffset>-247650</wp:posOffset>
